--- a/docs/ANA.docx
+++ b/docs/ANA.docx
@@ -310,7 +310,7 @@
           </w:tcPr>
           <w:p>
             <w:r>
-              <w:t>0</w:t>
+              <w:t>1</w:t>
             </w:r>
           </w:p>
         </w:tc>
@@ -394,7 +394,7 @@
           </w:tcPr>
           <w:p>
             <w:r>
-              <w:t>0</w:t>
+              <w:t>18</w:t>
             </w:r>
           </w:p>
         </w:tc>
@@ -799,7 +799,7 @@
           </w:tcPr>
           <w:p>
             <w:r>
-              <w:t>0</w:t>
+              <w:t>1</w:t>
             </w:r>
           </w:p>
         </w:tc>
@@ -809,7 +809,7 @@
           </w:tcPr>
           <w:p>
             <w:r>
-              <w:t>0</w:t>
+              <w:t>2</w:t>
             </w:r>
           </w:p>
         </w:tc>
@@ -883,7 +883,7 @@
           </w:tcPr>
           <w:p>
             <w:r>
-              <w:t>0</w:t>
+              <w:t>1</w:t>
             </w:r>
           </w:p>
         </w:tc>
@@ -893,7 +893,7 @@
           </w:tcPr>
           <w:p>
             <w:r>
-              <w:t>0</w:t>
+              <w:t>1</w:t>
             </w:r>
           </w:p>
         </w:tc>
@@ -967,7 +967,7 @@
           </w:tcPr>
           <w:p>
             <w:r>
-              <w:t>0</w:t>
+              <w:t>8</w:t>
             </w:r>
           </w:p>
         </w:tc>
@@ -977,7 +977,7 @@
           </w:tcPr>
           <w:p>
             <w:r>
-              <w:t>0</w:t>
+              <w:t>2</w:t>
             </w:r>
           </w:p>
         </w:tc>
@@ -987,7 +987,7 @@
           </w:tcPr>
           <w:p>
             <w:r>
-              <w:t>0</w:t>
+              <w:t>1</w:t>
             </w:r>
           </w:p>
         </w:tc>
@@ -1456,7 +1456,7 @@
           </w:tcPr>
           <w:p>
             <w:r>
-              <w:t>0</w:t>
+              <w:t>2</w:t>
             </w:r>
           </w:p>
         </w:tc>
@@ -1540,7 +1540,7 @@
           </w:tcPr>
           <w:p>
             <w:r>
-              <w:t>0</w:t>
+              <w:t>8</w:t>
             </w:r>
           </w:p>
         </w:tc>
@@ -1945,7 +1945,7 @@
           </w:tcPr>
           <w:p>
             <w:r>
-              <w:t>0</w:t>
+              <w:t>65</w:t>
             </w:r>
           </w:p>
         </w:tc>
@@ -1955,7 +1955,7 @@
           </w:tcPr>
           <w:p>
             <w:r>
-              <w:t>0</w:t>
+              <w:t>4</w:t>
             </w:r>
           </w:p>
         </w:tc>
@@ -1965,7 +1965,7 @@
           </w:tcPr>
           <w:p>
             <w:r>
-              <w:t>0</w:t>
+              <w:t>2</w:t>
             </w:r>
           </w:p>
         </w:tc>
@@ -2029,7 +2029,7 @@
           </w:tcPr>
           <w:p>
             <w:r>
-              <w:t>0</w:t>
+              <w:t>73</w:t>
             </w:r>
           </w:p>
         </w:tc>
@@ -2039,7 +2039,7 @@
           </w:tcPr>
           <w:p>
             <w:r>
-              <w:t>0</w:t>
+              <w:t>2</w:t>
             </w:r>
           </w:p>
         </w:tc>
@@ -2049,7 +2049,7 @@
           </w:tcPr>
           <w:p>
             <w:r>
-              <w:t>0</w:t>
+              <w:t>1</w:t>
             </w:r>
           </w:p>
         </w:tc>
@@ -2113,7 +2113,7 @@
           </w:tcPr>
           <w:p>
             <w:r>
-              <w:t>0</w:t>
+              <w:t>267</w:t>
             </w:r>
           </w:p>
         </w:tc>
@@ -2123,7 +2123,7 @@
           </w:tcPr>
           <w:p>
             <w:r>
-              <w:t>0</w:t>
+              <w:t>6</w:t>
             </w:r>
           </w:p>
         </w:tc>
@@ -2133,7 +2133,7 @@
           </w:tcPr>
           <w:p>
             <w:r>
-              <w:t>0</w:t>
+              <w:t>3</w:t>
             </w:r>
           </w:p>
         </w:tc>
